--- a/Git/Git常用命令.docx
+++ b/Git/Git常用命令.docx
@@ -458,6 +458,49 @@
       </w:pPr>
       <w:r>
         <w:rPr/>
+      </w:r>
+    </w:p>
+    <w:p>
+      <w:pPr>
+        <w:pStyle w:val="Style13"/>
+        <w:spacing w:before="0" w:after="140"/>
+        <w:rPr>
+          <w:rFonts w:eastAsia="宋体" w:ascii="宋体" w:hAnsi="宋体"/>
+        </w:rPr>
+      </w:pPr>
+      <w:r>
+        <w:rPr>
+          <w:rFonts w:eastAsia="宋体" w:ascii="宋体" w:hAnsi="宋体"/>
+        </w:rPr>
+        <w:t>(3)</w:t>
+      </w:r>
+      <w:r>
+        <w:rPr>
+          <w:rFonts w:ascii="宋体" w:hAnsi="宋体" w:eastAsia="宋体"/>
+        </w:rPr>
+        <w:t>撤销上次</w:t>
+      </w:r>
+      <w:r>
+        <w:rPr>
+          <w:rFonts w:eastAsia="宋体" w:ascii="宋体" w:hAnsi="宋体"/>
+        </w:rPr>
+        <w:t>commit</w:t>
+      </w:r>
+    </w:p>
+    <w:p>
+      <w:pPr>
+        <w:pStyle w:val="Style13"/>
+        <w:spacing w:before="0" w:after="140"/>
+        <w:rPr>
+          <w:rFonts w:eastAsia="宋体" w:ascii="宋体" w:hAnsi="宋体"/>
+        </w:rPr>
+      </w:pPr>
+      <w:r>
+        <w:rPr>
+          <w:rFonts w:eastAsia="宋体" w:ascii="宋体" w:hAnsi="宋体"/>
+        </w:rPr>
+        <w:tab/>
+        <w:t>git reset --soft HEAD~1</w:t>
       </w:r>
     </w:p>
     <w:sectPr>
